--- a/study-spring/readme.docx
+++ b/study-spring/readme.docx
@@ -1155,7 +1155,7 @@
     <w:p>
       <w:pPr>
         <w:rPr>
-          <w:rFonts w:ascii="Microsoft YaHei UI" w:eastAsia="Microsoft YaHei UI" w:hAnsi="Microsoft YaHei UI" w:hint="eastAsia"/>
+          <w:rFonts w:ascii="Microsoft YaHei UI" w:eastAsia="Microsoft YaHei UI" w:hAnsi="Microsoft YaHei UI"/>
           <w:sz w:val="18"/>
           <w:szCs w:val="18"/>
         </w:rPr>
@@ -1201,8 +1201,6 @@
           </wp:inline>
         </w:drawing>
       </w:r>
-      <w:bookmarkStart w:id="0" w:name="_GoBack"/>
-      <w:bookmarkEnd w:id="0"/>
     </w:p>
     <w:p>
       <w:pPr>
@@ -1216,13 +1214,7 @@
         <w:rPr>
           <w:rFonts w:hint="eastAsia"/>
         </w:rPr>
-        <w:t>实例化</w:t>
-      </w:r>
-      <w:r>
-        <w:rPr>
-          <w:rFonts w:hint="eastAsia"/>
-        </w:rPr>
-        <w:t>非懒加载的</w:t>
+        <w:t>实例化非懒加载的</w:t>
       </w:r>
       <w:r>
         <w:rPr>
@@ -1234,7 +1226,7 @@
     <w:p>
       <w:pPr>
         <w:rPr>
-          <w:rFonts w:ascii="Microsoft YaHei UI" w:eastAsia="Microsoft YaHei UI" w:hAnsi="Microsoft YaHei UI" w:hint="eastAsia"/>
+          <w:rFonts w:ascii="Microsoft YaHei UI" w:eastAsia="Microsoft YaHei UI" w:hAnsi="Microsoft YaHei UI"/>
           <w:sz w:val="18"/>
           <w:szCs w:val="18"/>
         </w:rPr>
@@ -5071,11 +5063,6 @@
       </w:r>
     </w:p>
     <w:p>
-      <w:pPr>
-        <w:rPr>
-          <w:rFonts w:hint="eastAsia"/>
-        </w:rPr>
-      </w:pPr>
       <w:r>
         <w:rPr>
           <w:rFonts w:hint="eastAsia"/>
@@ -7496,7 +7483,16 @@
                 <w:kern w:val="0"/>
                 <w:szCs w:val="21"/>
               </w:rPr>
-              <w:t>propagation_required</w:t>
+              <w:t>propagation_</w:t>
+            </w:r>
+            <w:r>
+              <w:rPr>
+                <w:rFonts w:ascii="Verdana" w:eastAsia="宋体" w:hAnsi="Verdana" w:cs="宋体"/>
+                <w:color w:val="FF0000"/>
+                <w:kern w:val="0"/>
+                <w:szCs w:val="21"/>
+              </w:rPr>
+              <w:t>required</w:t>
             </w:r>
           </w:p>
         </w:tc>
@@ -7598,7 +7594,16 @@
                 <w:kern w:val="0"/>
                 <w:szCs w:val="21"/>
               </w:rPr>
-              <w:t>propagation_supports</w:t>
+              <w:t>propagation_</w:t>
+            </w:r>
+            <w:r>
+              <w:rPr>
+                <w:rFonts w:ascii="Verdana" w:eastAsia="宋体" w:hAnsi="Verdana" w:cs="宋体"/>
+                <w:color w:val="FF0000"/>
+                <w:kern w:val="0"/>
+                <w:szCs w:val="21"/>
+              </w:rPr>
+              <w:t>supports</w:t>
             </w:r>
           </w:p>
         </w:tc>
@@ -7700,7 +7705,16 @@
                 <w:kern w:val="0"/>
                 <w:szCs w:val="21"/>
               </w:rPr>
-              <w:t>propagation_mandatory</w:t>
+              <w:t>propagation_</w:t>
+            </w:r>
+            <w:r>
+              <w:rPr>
+                <w:rFonts w:ascii="Verdana" w:eastAsia="宋体" w:hAnsi="Verdana" w:cs="宋体"/>
+                <w:color w:val="FF0000"/>
+                <w:kern w:val="0"/>
+                <w:szCs w:val="21"/>
+              </w:rPr>
+              <w:t>mandatory</w:t>
             </w:r>
             <w:r>
               <w:rPr>
@@ -7847,7 +7861,16 @@
                 <w:kern w:val="0"/>
                 <w:szCs w:val="21"/>
               </w:rPr>
-              <w:t>propagation_required_new</w:t>
+              <w:t>propagation_</w:t>
+            </w:r>
+            <w:r>
+              <w:rPr>
+                <w:rFonts w:ascii="Verdana" w:eastAsia="宋体" w:hAnsi="Verdana" w:cs="宋体"/>
+                <w:color w:val="FF0000"/>
+                <w:kern w:val="0"/>
+                <w:szCs w:val="21"/>
+              </w:rPr>
+              <w:t>required_new</w:t>
             </w:r>
           </w:p>
         </w:tc>
@@ -7976,7 +7999,16 @@
                 <w:kern w:val="0"/>
                 <w:szCs w:val="21"/>
               </w:rPr>
-              <w:t>propagation_not_supported</w:t>
+              <w:t>propagation_</w:t>
+            </w:r>
+            <w:r>
+              <w:rPr>
+                <w:rFonts w:ascii="Verdana" w:eastAsia="宋体" w:hAnsi="Verdana" w:cs="宋体"/>
+                <w:color w:val="FF0000"/>
+                <w:kern w:val="0"/>
+                <w:szCs w:val="21"/>
+              </w:rPr>
+              <w:t>not_supported</w:t>
             </w:r>
           </w:p>
         </w:tc>
@@ -8207,7 +8239,16 @@
                 <w:kern w:val="0"/>
                 <w:szCs w:val="21"/>
               </w:rPr>
-              <w:t>propagation_nested</w:t>
+              <w:t>propagation_</w:t>
+            </w:r>
+            <w:r>
+              <w:rPr>
+                <w:rFonts w:ascii="Verdana" w:eastAsia="宋体" w:hAnsi="Verdana" w:cs="宋体"/>
+                <w:color w:val="FF0000"/>
+                <w:kern w:val="0"/>
+                <w:szCs w:val="21"/>
+              </w:rPr>
+              <w:t>nested</w:t>
             </w:r>
           </w:p>
         </w:tc>
@@ -8256,7 +8297,18 @@
                 <w:kern w:val="0"/>
                 <w:szCs w:val="21"/>
               </w:rPr>
-              <w:t>PROPAGATION_REQUIRED</w:t>
+              <w:t>PROPAGATIO</w:t>
+            </w:r>
+            <w:bookmarkStart w:id="0" w:name="_GoBack"/>
+            <w:bookmarkEnd w:id="0"/>
+            <w:r>
+              <w:rPr>
+                <w:rFonts w:ascii="Verdana" w:eastAsia="宋体" w:hAnsi="Verdana" w:cs="宋体"/>
+                <w:color w:val="000000"/>
+                <w:kern w:val="0"/>
+                <w:szCs w:val="21"/>
+              </w:rPr>
+              <w:t>N_REQUIRED</w:t>
             </w:r>
             <w:r>
               <w:rPr>
